--- a/BIGJAVA Chapter 13.docx
+++ b/BIGJAVA Chapter 13.docx
@@ -102,23 +102,7 @@
                 <w:b/>
                 <w:sz w:val="20"/>
               </w:rPr>
-              <w:t xml:space="preserve"> (no blogs or </w:t>
-            </w:r>
-            <w:proofErr w:type="spellStart"/>
-            <w:r>
-              <w:rPr>
-                <w:b/>
-                <w:sz w:val="20"/>
-              </w:rPr>
-              <w:t>reddit</w:t>
-            </w:r>
-            <w:proofErr w:type="spellEnd"/>
-            <w:r>
-              <w:rPr>
-                <w:b/>
-                <w:sz w:val="20"/>
-              </w:rPr>
-              <w:t xml:space="preserve"> clones</w:t>
+              <w:t xml:space="preserve"> (no blogs or reddit clones</w:t>
             </w:r>
             <w:r>
               <w:rPr>
@@ -460,23 +444,7 @@
                 <w:sz w:val="20"/>
                 <w:szCs w:val="20"/>
               </w:rPr>
-              <w:t xml:space="preserve"> Special tests, such as the </w:t>
-            </w:r>
-            <w:proofErr w:type="spellStart"/>
-            <w:r>
-              <w:rPr>
-                <w:sz w:val="20"/>
-                <w:szCs w:val="20"/>
-              </w:rPr>
-              <w:t>getArea</w:t>
-            </w:r>
-            <w:proofErr w:type="spellEnd"/>
-            <w:r>
-              <w:rPr>
-                <w:sz w:val="20"/>
-                <w:szCs w:val="20"/>
-              </w:rPr>
-              <w:t xml:space="preserve"> method can regulate the function to prevent values from going where they should not, such as negative distances.</w:t>
+              <w:t xml:space="preserve"> Special tests, such as the getArea method can regulate the function to prevent values from going where they should not, such as negative distances.</w:t>
             </w:r>
           </w:p>
         </w:tc>
@@ -782,30 +750,14 @@
                 <w:sz w:val="20"/>
                 <w:szCs w:val="20"/>
               </w:rPr>
-              <w:t xml:space="preserve">we compute the shorter word that is obtained by removing the </w:t>
-            </w:r>
-            <w:proofErr w:type="spellStart"/>
-            <w:r>
-              <w:rPr>
-                <w:sz w:val="20"/>
-                <w:szCs w:val="20"/>
-              </w:rPr>
-              <w:t>i</w:t>
-            </w:r>
-            <w:r>
-              <w:rPr>
-                <w:sz w:val="20"/>
-                <w:szCs w:val="20"/>
-              </w:rPr>
-              <w:t>th</w:t>
-            </w:r>
-            <w:proofErr w:type="spellEnd"/>
-            <w:r>
-              <w:rPr>
-                <w:sz w:val="20"/>
-                <w:szCs w:val="20"/>
-              </w:rPr>
-              <w:t xml:space="preserve"> letter</w:t>
+              <w:t>we compute the shorter word that is obtained by removing the i</w:t>
+            </w:r>
+            <w:r>
+              <w:rPr>
+                <w:sz w:val="20"/>
+                <w:szCs w:val="20"/>
+              </w:rPr>
+              <w:t>th letter</w:t>
             </w:r>
           </w:p>
         </w:tc>
@@ -1263,37 +1215,12 @@
                 <w:szCs w:val="20"/>
               </w:rPr>
             </w:pPr>
-            <w:proofErr w:type="spellStart"/>
-            <w:r>
-              <w:rPr>
-                <w:sz w:val="20"/>
-                <w:szCs w:val="20"/>
-              </w:rPr>
-              <w:t>smallerArea</w:t>
-            </w:r>
-            <w:proofErr w:type="spellEnd"/>
-            <w:r>
-              <w:rPr>
-                <w:sz w:val="20"/>
-                <w:szCs w:val="20"/>
-              </w:rPr>
-              <w:t xml:space="preserve"> + width + </w:t>
-            </w:r>
-            <w:proofErr w:type="spellStart"/>
-            <w:r>
-              <w:rPr>
-                <w:sz w:val="20"/>
-                <w:szCs w:val="20"/>
-              </w:rPr>
-              <w:t>width</w:t>
-            </w:r>
-            <w:proofErr w:type="spellEnd"/>
-            <w:r>
-              <w:rPr>
-                <w:sz w:val="20"/>
-                <w:szCs w:val="20"/>
-              </w:rPr>
-              <w:t xml:space="preserve"> – 1</w:t>
+            <w:r>
+              <w:rPr>
+                <w:sz w:val="20"/>
+                <w:szCs w:val="20"/>
+              </w:rPr>
+              <w:t>smallerArea + width + width – 1</w:t>
             </w:r>
           </w:p>
         </w:tc>
@@ -1463,7 +1390,6 @@
                     </w:rPr>
                     <w:t xml:space="preserve"> </w:t>
                   </w:r>
-                  <w:proofErr w:type="spellStart"/>
                   <w:r>
                     <w:rPr>
                       <w:rFonts w:ascii="Consolas" w:eastAsia="Times New Roman" w:hAnsi="Consolas" w:cs="Times New Roman"/>
@@ -1473,7 +1399,6 @@
                     </w:rPr>
                     <w:t>i</w:t>
                   </w:r>
-                  <w:proofErr w:type="spellEnd"/>
                   <w:r>
                     <w:rPr>
                       <w:rFonts w:ascii="Consolas" w:eastAsia="Times New Roman" w:hAnsi="Consolas" w:cs="Times New Roman"/>
@@ -1629,27 +1554,7 @@
                       <w:sz w:val="18"/>
                       <w:szCs w:val="18"/>
                     </w:rPr>
-                    <w:t xml:space="preserve"> (</w:t>
-                  </w:r>
-                  <w:proofErr w:type="spellStart"/>
-                  <w:r>
-                    <w:rPr>
-                      <w:rFonts w:ascii="Consolas" w:eastAsia="Times New Roman" w:hAnsi="Consolas" w:cs="Times New Roman"/>
-                      <w:color w:val="333333"/>
-                      <w:sz w:val="18"/>
-                      <w:szCs w:val="18"/>
-                    </w:rPr>
-                    <w:t>i</w:t>
-                  </w:r>
-                  <w:proofErr w:type="spellEnd"/>
-                  <w:r>
-                    <w:rPr>
-                      <w:rFonts w:ascii="Consolas" w:eastAsia="Times New Roman" w:hAnsi="Consolas" w:cs="Times New Roman"/>
-                      <w:color w:val="333333"/>
-                      <w:sz w:val="18"/>
-                      <w:szCs w:val="18"/>
-                    </w:rPr>
-                    <w:t xml:space="preserve"> </w:t>
+                    <w:t xml:space="preserve"> (i </w:t>
                   </w:r>
                   <w:r>
                     <w:rPr>
@@ -2126,7 +2031,6 @@
                     </w:rPr>
                     <w:t>Fibonacci(</w:t>
                   </w:r>
-                  <w:proofErr w:type="spellStart"/>
                   <w:proofErr w:type="gramEnd"/>
                   <w:r>
                     <w:rPr>
@@ -2135,9 +2039,17 @@
                       <w:sz w:val="18"/>
                       <w:szCs w:val="18"/>
                     </w:rPr>
-                    <w:t>i</w:t>
-                  </w:r>
-                  <w:proofErr w:type="spellEnd"/>
+                    <w:t xml:space="preserve">i </w:t>
+                  </w:r>
+                  <w:r>
+                    <w:rPr>
+                      <w:rFonts w:ascii="Consolas" w:eastAsia="Times New Roman" w:hAnsi="Consolas" w:cs="Times New Roman"/>
+                      <w:color w:val="A71D5D"/>
+                      <w:sz w:val="18"/>
+                      <w:szCs w:val="18"/>
+                    </w:rPr>
+                    <w:t>-</w:t>
+                  </w:r>
                   <w:r>
                     <w:rPr>
                       <w:rFonts w:ascii="Consolas" w:eastAsia="Times New Roman" w:hAnsi="Consolas" w:cs="Times New Roman"/>
@@ -2150,46 +2062,28 @@
                   <w:r>
                     <w:rPr>
                       <w:rFonts w:ascii="Consolas" w:eastAsia="Times New Roman" w:hAnsi="Consolas" w:cs="Times New Roman"/>
+                      <w:color w:val="0086B3"/>
+                      <w:sz w:val="18"/>
+                      <w:szCs w:val="18"/>
+                    </w:rPr>
+                    <w:t>1</w:t>
+                  </w:r>
+                  <w:r>
+                    <w:rPr>
+                      <w:rFonts w:ascii="Consolas" w:eastAsia="Times New Roman" w:hAnsi="Consolas" w:cs="Times New Roman"/>
+                      <w:color w:val="333333"/>
+                      <w:sz w:val="18"/>
+                      <w:szCs w:val="18"/>
+                    </w:rPr>
+                    <w:t xml:space="preserve">) </w:t>
+                  </w:r>
+                  <w:r>
+                    <w:rPr>
+                      <w:rFonts w:ascii="Consolas" w:eastAsia="Times New Roman" w:hAnsi="Consolas" w:cs="Times New Roman"/>
                       <w:color w:val="A71D5D"/>
                       <w:sz w:val="18"/>
                       <w:szCs w:val="18"/>
                     </w:rPr>
-                    <w:t>-</w:t>
-                  </w:r>
-                  <w:r>
-                    <w:rPr>
-                      <w:rFonts w:ascii="Consolas" w:eastAsia="Times New Roman" w:hAnsi="Consolas" w:cs="Times New Roman"/>
-                      <w:color w:val="333333"/>
-                      <w:sz w:val="18"/>
-                      <w:szCs w:val="18"/>
-                    </w:rPr>
-                    <w:t xml:space="preserve"> </w:t>
-                  </w:r>
-                  <w:r>
-                    <w:rPr>
-                      <w:rFonts w:ascii="Consolas" w:eastAsia="Times New Roman" w:hAnsi="Consolas" w:cs="Times New Roman"/>
-                      <w:color w:val="0086B3"/>
-                      <w:sz w:val="18"/>
-                      <w:szCs w:val="18"/>
-                    </w:rPr>
-                    <w:t>1</w:t>
-                  </w:r>
-                  <w:r>
-                    <w:rPr>
-                      <w:rFonts w:ascii="Consolas" w:eastAsia="Times New Roman" w:hAnsi="Consolas" w:cs="Times New Roman"/>
-                      <w:color w:val="333333"/>
-                      <w:sz w:val="18"/>
-                      <w:szCs w:val="18"/>
-                    </w:rPr>
-                    <w:t xml:space="preserve">) </w:t>
-                  </w:r>
-                  <w:r>
-                    <w:rPr>
-                      <w:rFonts w:ascii="Consolas" w:eastAsia="Times New Roman" w:hAnsi="Consolas" w:cs="Times New Roman"/>
-                      <w:color w:val="A71D5D"/>
-                      <w:sz w:val="18"/>
-                      <w:szCs w:val="18"/>
-                    </w:rPr>
                     <w:t>+</w:t>
                   </w:r>
                   <w:r>
@@ -2199,27 +2093,7 @@
                       <w:sz w:val="18"/>
                       <w:szCs w:val="18"/>
                     </w:rPr>
-                    <w:t xml:space="preserve"> Fibonacci(</w:t>
-                  </w:r>
-                  <w:proofErr w:type="spellStart"/>
-                  <w:r>
-                    <w:rPr>
-                      <w:rFonts w:ascii="Consolas" w:eastAsia="Times New Roman" w:hAnsi="Consolas" w:cs="Times New Roman"/>
-                      <w:color w:val="333333"/>
-                      <w:sz w:val="18"/>
-                      <w:szCs w:val="18"/>
-                    </w:rPr>
-                    <w:t>i</w:t>
-                  </w:r>
-                  <w:proofErr w:type="spellEnd"/>
-                  <w:r>
-                    <w:rPr>
-                      <w:rFonts w:ascii="Consolas" w:eastAsia="Times New Roman" w:hAnsi="Consolas" w:cs="Times New Roman"/>
-                      <w:color w:val="333333"/>
-                      <w:sz w:val="18"/>
-                      <w:szCs w:val="18"/>
-                    </w:rPr>
-                    <w:t xml:space="preserve"> </w:t>
+                    <w:t xml:space="preserve"> Fibonacci(i </w:t>
                   </w:r>
                   <w:r>
                     <w:rPr>
@@ -2457,23 +2331,7 @@
                 <w:sz w:val="20"/>
                 <w:szCs w:val="20"/>
               </w:rPr>
-              <w:t xml:space="preserve">They are b followed by the six permutations of eat, e followed by the six permutations of bat, a followed by the six permutations of bet, and t followed by the six permutations of </w:t>
-            </w:r>
-            <w:proofErr w:type="spellStart"/>
-            <w:r>
-              <w:rPr>
-                <w:sz w:val="20"/>
-                <w:szCs w:val="20"/>
-              </w:rPr>
-              <w:t>bea</w:t>
-            </w:r>
-            <w:proofErr w:type="spellEnd"/>
-            <w:r>
-              <w:rPr>
-                <w:sz w:val="20"/>
-                <w:szCs w:val="20"/>
-              </w:rPr>
-              <w:t>.</w:t>
+              <w:t>They are b followed by the six permutations of eat, e followed by the six permutations of bat, a followed by the six permutations of bet, and t followed by the six permutations of bea.</w:t>
             </w:r>
             <w:r>
               <w:rPr>
@@ -2627,6 +2485,744 @@
                 <w:szCs w:val="20"/>
               </w:rPr>
             </w:pPr>
+            <w:r>
+              <w:rPr>
+                <w:sz w:val="20"/>
+                <w:szCs w:val="20"/>
+              </w:rPr>
+              <w:t xml:space="preserve">import </w:t>
+            </w:r>
+            <w:proofErr w:type="gramStart"/>
+            <w:r>
+              <w:rPr>
+                <w:sz w:val="20"/>
+                <w:szCs w:val="20"/>
+              </w:rPr>
+              <w:t>java.util</w:t>
+            </w:r>
+            <w:proofErr w:type="gramEnd"/>
+            <w:r>
+              <w:rPr>
+                <w:sz w:val="20"/>
+                <w:szCs w:val="20"/>
+              </w:rPr>
+              <w:t>.Scanner;</w:t>
+            </w:r>
+          </w:p>
+          <w:p>
+            <w:pPr>
+              <w:rPr>
+                <w:sz w:val="20"/>
+                <w:szCs w:val="20"/>
+              </w:rPr>
+            </w:pPr>
+          </w:p>
+          <w:p>
+            <w:pPr>
+              <w:rPr>
+                <w:sz w:val="20"/>
+                <w:szCs w:val="20"/>
+              </w:rPr>
+            </w:pPr>
+            <w:r>
+              <w:rPr>
+                <w:sz w:val="20"/>
+                <w:szCs w:val="20"/>
+              </w:rPr>
+              <w:t>public class Substrings</w:t>
+            </w:r>
+          </w:p>
+          <w:p>
+            <w:pPr>
+              <w:rPr>
+                <w:sz w:val="20"/>
+                <w:szCs w:val="20"/>
+              </w:rPr>
+            </w:pPr>
+            <w:r>
+              <w:rPr>
+                <w:sz w:val="20"/>
+                <w:szCs w:val="20"/>
+              </w:rPr>
+              <w:t>{</w:t>
+            </w:r>
+          </w:p>
+          <w:p>
+            <w:pPr>
+              <w:rPr>
+                <w:sz w:val="20"/>
+                <w:szCs w:val="20"/>
+              </w:rPr>
+            </w:pPr>
+            <w:r>
+              <w:rPr>
+                <w:sz w:val="20"/>
+                <w:szCs w:val="20"/>
+              </w:rPr>
+              <w:tab/>
+            </w:r>
+          </w:p>
+          <w:p>
+            <w:pPr>
+              <w:rPr>
+                <w:sz w:val="20"/>
+                <w:szCs w:val="20"/>
+              </w:rPr>
+            </w:pPr>
+            <w:r>
+              <w:rPr>
+                <w:sz w:val="20"/>
+                <w:szCs w:val="20"/>
+              </w:rPr>
+              <w:tab/>
+              <w:t>public static void main(</w:t>
+            </w:r>
+            <w:proofErr w:type="gramStart"/>
+            <w:r>
+              <w:rPr>
+                <w:sz w:val="20"/>
+                <w:szCs w:val="20"/>
+              </w:rPr>
+              <w:t>String[</w:t>
+            </w:r>
+            <w:proofErr w:type="gramEnd"/>
+            <w:r>
+              <w:rPr>
+                <w:sz w:val="20"/>
+                <w:szCs w:val="20"/>
+              </w:rPr>
+              <w:t>] args)</w:t>
+            </w:r>
+          </w:p>
+          <w:p>
+            <w:pPr>
+              <w:rPr>
+                <w:sz w:val="20"/>
+                <w:szCs w:val="20"/>
+              </w:rPr>
+            </w:pPr>
+            <w:r>
+              <w:rPr>
+                <w:sz w:val="20"/>
+                <w:szCs w:val="20"/>
+              </w:rPr>
+              <w:tab/>
+              <w:t>{</w:t>
+            </w:r>
+          </w:p>
+          <w:p>
+            <w:pPr>
+              <w:rPr>
+                <w:sz w:val="20"/>
+                <w:szCs w:val="20"/>
+              </w:rPr>
+            </w:pPr>
+            <w:r>
+              <w:rPr>
+                <w:sz w:val="20"/>
+                <w:szCs w:val="20"/>
+              </w:rPr>
+              <w:tab/>
+            </w:r>
+            <w:r>
+              <w:rPr>
+                <w:sz w:val="20"/>
+                <w:szCs w:val="20"/>
+              </w:rPr>
+              <w:tab/>
+              <w:t>Scanner sc = new Scanner(System.in);</w:t>
+            </w:r>
+          </w:p>
+          <w:p>
+            <w:pPr>
+              <w:rPr>
+                <w:sz w:val="20"/>
+                <w:szCs w:val="20"/>
+              </w:rPr>
+            </w:pPr>
+            <w:r>
+              <w:rPr>
+                <w:sz w:val="20"/>
+                <w:szCs w:val="20"/>
+              </w:rPr>
+              <w:tab/>
+            </w:r>
+            <w:r>
+              <w:rPr>
+                <w:sz w:val="20"/>
+                <w:szCs w:val="20"/>
+              </w:rPr>
+              <w:tab/>
+              <w:t>System.out.println("Computer! Tell me the substring of:");</w:t>
+            </w:r>
+          </w:p>
+          <w:p>
+            <w:pPr>
+              <w:rPr>
+                <w:sz w:val="20"/>
+                <w:szCs w:val="20"/>
+              </w:rPr>
+            </w:pPr>
+            <w:r>
+              <w:rPr>
+                <w:sz w:val="20"/>
+                <w:szCs w:val="20"/>
+              </w:rPr>
+              <w:tab/>
+            </w:r>
+            <w:r>
+              <w:rPr>
+                <w:sz w:val="20"/>
+                <w:szCs w:val="20"/>
+              </w:rPr>
+              <w:tab/>
+              <w:t xml:space="preserve">String str = </w:t>
+            </w:r>
+            <w:proofErr w:type="gramStart"/>
+            <w:r>
+              <w:rPr>
+                <w:sz w:val="20"/>
+                <w:szCs w:val="20"/>
+              </w:rPr>
+              <w:t>sc.next</w:t>
+            </w:r>
+            <w:proofErr w:type="gramEnd"/>
+            <w:r>
+              <w:rPr>
+                <w:sz w:val="20"/>
+                <w:szCs w:val="20"/>
+              </w:rPr>
+              <w:t>();</w:t>
+            </w:r>
+          </w:p>
+          <w:p>
+            <w:pPr>
+              <w:rPr>
+                <w:sz w:val="20"/>
+                <w:szCs w:val="20"/>
+              </w:rPr>
+            </w:pPr>
+            <w:r>
+              <w:rPr>
+                <w:sz w:val="20"/>
+                <w:szCs w:val="20"/>
+              </w:rPr>
+              <w:tab/>
+            </w:r>
+            <w:r>
+              <w:rPr>
+                <w:sz w:val="20"/>
+                <w:szCs w:val="20"/>
+              </w:rPr>
+              <w:tab/>
+              <w:t>sbstr(str);</w:t>
+            </w:r>
+          </w:p>
+          <w:p>
+            <w:pPr>
+              <w:rPr>
+                <w:sz w:val="20"/>
+                <w:szCs w:val="20"/>
+              </w:rPr>
+            </w:pPr>
+            <w:r>
+              <w:rPr>
+                <w:sz w:val="20"/>
+                <w:szCs w:val="20"/>
+              </w:rPr>
+              <w:tab/>
+            </w:r>
+            <w:r>
+              <w:rPr>
+                <w:sz w:val="20"/>
+                <w:szCs w:val="20"/>
+              </w:rPr>
+              <w:tab/>
+            </w:r>
+            <w:proofErr w:type="gramStart"/>
+            <w:r>
+              <w:rPr>
+                <w:sz w:val="20"/>
+                <w:szCs w:val="20"/>
+              </w:rPr>
+              <w:t>sc.close</w:t>
+            </w:r>
+            <w:proofErr w:type="gramEnd"/>
+            <w:r>
+              <w:rPr>
+                <w:sz w:val="20"/>
+                <w:szCs w:val="20"/>
+              </w:rPr>
+              <w:t>();</w:t>
+            </w:r>
+          </w:p>
+          <w:p>
+            <w:pPr>
+              <w:rPr>
+                <w:sz w:val="20"/>
+                <w:szCs w:val="20"/>
+              </w:rPr>
+            </w:pPr>
+            <w:r>
+              <w:rPr>
+                <w:sz w:val="20"/>
+                <w:szCs w:val="20"/>
+              </w:rPr>
+              <w:tab/>
+              <w:t>}</w:t>
+            </w:r>
+          </w:p>
+          <w:p>
+            <w:pPr>
+              <w:rPr>
+                <w:sz w:val="20"/>
+                <w:szCs w:val="20"/>
+              </w:rPr>
+            </w:pPr>
+            <w:r>
+              <w:rPr>
+                <w:sz w:val="20"/>
+                <w:szCs w:val="20"/>
+              </w:rPr>
+              <w:tab/>
+            </w:r>
+          </w:p>
+          <w:p>
+            <w:pPr>
+              <w:rPr>
+                <w:sz w:val="20"/>
+                <w:szCs w:val="20"/>
+              </w:rPr>
+            </w:pPr>
+            <w:r>
+              <w:rPr>
+                <w:sz w:val="20"/>
+                <w:szCs w:val="20"/>
+              </w:rPr>
+              <w:tab/>
+              <w:t xml:space="preserve">public static void </w:t>
+            </w:r>
+            <w:proofErr w:type="gramStart"/>
+            <w:r>
+              <w:rPr>
+                <w:sz w:val="20"/>
+                <w:szCs w:val="20"/>
+              </w:rPr>
+              <w:t>sbstr(</w:t>
+            </w:r>
+            <w:proofErr w:type="gramEnd"/>
+            <w:r>
+              <w:rPr>
+                <w:sz w:val="20"/>
+                <w:szCs w:val="20"/>
+              </w:rPr>
+              <w:t>String word)</w:t>
+            </w:r>
+          </w:p>
+          <w:p>
+            <w:pPr>
+              <w:rPr>
+                <w:sz w:val="20"/>
+                <w:szCs w:val="20"/>
+              </w:rPr>
+            </w:pPr>
+            <w:r>
+              <w:rPr>
+                <w:sz w:val="20"/>
+                <w:szCs w:val="20"/>
+              </w:rPr>
+              <w:tab/>
+              <w:t>{</w:t>
+            </w:r>
+          </w:p>
+          <w:p>
+            <w:pPr>
+              <w:rPr>
+                <w:sz w:val="20"/>
+                <w:szCs w:val="20"/>
+              </w:rPr>
+            </w:pPr>
+            <w:r>
+              <w:rPr>
+                <w:sz w:val="20"/>
+                <w:szCs w:val="20"/>
+              </w:rPr>
+              <w:tab/>
+            </w:r>
+            <w:r>
+              <w:rPr>
+                <w:sz w:val="20"/>
+                <w:szCs w:val="20"/>
+              </w:rPr>
+              <w:tab/>
+              <w:t>if (</w:t>
+            </w:r>
+            <w:proofErr w:type="gramStart"/>
+            <w:r>
+              <w:rPr>
+                <w:sz w:val="20"/>
+                <w:szCs w:val="20"/>
+              </w:rPr>
+              <w:t>word.length</w:t>
+            </w:r>
+            <w:proofErr w:type="gramEnd"/>
+            <w:r>
+              <w:rPr>
+                <w:sz w:val="20"/>
+                <w:szCs w:val="20"/>
+              </w:rPr>
+              <w:t>() == 1)</w:t>
+            </w:r>
+          </w:p>
+          <w:p>
+            <w:pPr>
+              <w:rPr>
+                <w:sz w:val="20"/>
+                <w:szCs w:val="20"/>
+              </w:rPr>
+            </w:pPr>
+            <w:r>
+              <w:rPr>
+                <w:sz w:val="20"/>
+                <w:szCs w:val="20"/>
+              </w:rPr>
+              <w:tab/>
+            </w:r>
+            <w:r>
+              <w:rPr>
+                <w:sz w:val="20"/>
+                <w:szCs w:val="20"/>
+              </w:rPr>
+              <w:tab/>
+              <w:t>{</w:t>
+            </w:r>
+          </w:p>
+          <w:p>
+            <w:pPr>
+              <w:rPr>
+                <w:sz w:val="20"/>
+                <w:szCs w:val="20"/>
+              </w:rPr>
+            </w:pPr>
+            <w:r>
+              <w:rPr>
+                <w:sz w:val="20"/>
+                <w:szCs w:val="20"/>
+              </w:rPr>
+              <w:tab/>
+            </w:r>
+            <w:r>
+              <w:rPr>
+                <w:sz w:val="20"/>
+                <w:szCs w:val="20"/>
+              </w:rPr>
+              <w:tab/>
+            </w:r>
+            <w:r>
+              <w:rPr>
+                <w:sz w:val="20"/>
+                <w:szCs w:val="20"/>
+              </w:rPr>
+              <w:tab/>
+              <w:t>System.out.println(word);</w:t>
+            </w:r>
+          </w:p>
+          <w:p>
+            <w:pPr>
+              <w:rPr>
+                <w:sz w:val="20"/>
+                <w:szCs w:val="20"/>
+              </w:rPr>
+            </w:pPr>
+            <w:r>
+              <w:rPr>
+                <w:sz w:val="20"/>
+                <w:szCs w:val="20"/>
+              </w:rPr>
+              <w:tab/>
+            </w:r>
+            <w:r>
+              <w:rPr>
+                <w:sz w:val="20"/>
+                <w:szCs w:val="20"/>
+              </w:rPr>
+              <w:tab/>
+            </w:r>
+            <w:r>
+              <w:rPr>
+                <w:sz w:val="20"/>
+                <w:szCs w:val="20"/>
+              </w:rPr>
+              <w:tab/>
+              <w:t>return;</w:t>
+            </w:r>
+          </w:p>
+          <w:p>
+            <w:pPr>
+              <w:rPr>
+                <w:sz w:val="20"/>
+                <w:szCs w:val="20"/>
+              </w:rPr>
+            </w:pPr>
+            <w:r>
+              <w:rPr>
+                <w:sz w:val="20"/>
+                <w:szCs w:val="20"/>
+              </w:rPr>
+              <w:tab/>
+            </w:r>
+            <w:r>
+              <w:rPr>
+                <w:sz w:val="20"/>
+                <w:szCs w:val="20"/>
+              </w:rPr>
+              <w:tab/>
+              <w:t>} else</w:t>
+            </w:r>
+          </w:p>
+          <w:p>
+            <w:pPr>
+              <w:rPr>
+                <w:sz w:val="20"/>
+                <w:szCs w:val="20"/>
+              </w:rPr>
+            </w:pPr>
+            <w:r>
+              <w:rPr>
+                <w:sz w:val="20"/>
+                <w:szCs w:val="20"/>
+              </w:rPr>
+              <w:tab/>
+            </w:r>
+            <w:r>
+              <w:rPr>
+                <w:sz w:val="20"/>
+                <w:szCs w:val="20"/>
+              </w:rPr>
+              <w:tab/>
+              <w:t>{</w:t>
+            </w:r>
+          </w:p>
+          <w:p>
+            <w:pPr>
+              <w:rPr>
+                <w:sz w:val="20"/>
+                <w:szCs w:val="20"/>
+              </w:rPr>
+            </w:pPr>
+            <w:r>
+              <w:rPr>
+                <w:sz w:val="20"/>
+                <w:szCs w:val="20"/>
+              </w:rPr>
+              <w:tab/>
+            </w:r>
+            <w:r>
+              <w:rPr>
+                <w:sz w:val="20"/>
+                <w:szCs w:val="20"/>
+              </w:rPr>
+              <w:tab/>
+            </w:r>
+            <w:r>
+              <w:rPr>
+                <w:sz w:val="20"/>
+                <w:szCs w:val="20"/>
+              </w:rPr>
+              <w:tab/>
+              <w:t>System.out.println(word);</w:t>
+            </w:r>
+          </w:p>
+          <w:p>
+            <w:pPr>
+              <w:rPr>
+                <w:sz w:val="20"/>
+                <w:szCs w:val="20"/>
+              </w:rPr>
+            </w:pPr>
+            <w:r>
+              <w:rPr>
+                <w:sz w:val="20"/>
+                <w:szCs w:val="20"/>
+              </w:rPr>
+              <w:tab/>
+            </w:r>
+            <w:r>
+              <w:rPr>
+                <w:sz w:val="20"/>
+                <w:szCs w:val="20"/>
+              </w:rPr>
+              <w:tab/>
+            </w:r>
+            <w:r>
+              <w:rPr>
+                <w:sz w:val="20"/>
+                <w:szCs w:val="20"/>
+              </w:rPr>
+              <w:tab/>
+            </w:r>
+            <w:proofErr w:type="gramStart"/>
+            <w:r>
+              <w:rPr>
+                <w:sz w:val="20"/>
+                <w:szCs w:val="20"/>
+              </w:rPr>
+              <w:t>sbstr(</w:t>
+            </w:r>
+            <w:proofErr w:type="gramEnd"/>
+            <w:r>
+              <w:rPr>
+                <w:sz w:val="20"/>
+                <w:szCs w:val="20"/>
+              </w:rPr>
+              <w:t>word.substring(0, word.length() - 1));</w:t>
+            </w:r>
+          </w:p>
+          <w:p>
+            <w:pPr>
+              <w:rPr>
+                <w:sz w:val="20"/>
+                <w:szCs w:val="20"/>
+              </w:rPr>
+            </w:pPr>
+            <w:r>
+              <w:rPr>
+                <w:sz w:val="20"/>
+                <w:szCs w:val="20"/>
+              </w:rPr>
+              <w:tab/>
+            </w:r>
+            <w:r>
+              <w:rPr>
+                <w:sz w:val="20"/>
+                <w:szCs w:val="20"/>
+              </w:rPr>
+              <w:tab/>
+            </w:r>
+            <w:r>
+              <w:rPr>
+                <w:sz w:val="20"/>
+                <w:szCs w:val="20"/>
+              </w:rPr>
+              <w:tab/>
+            </w:r>
+            <w:proofErr w:type="gramStart"/>
+            <w:r>
+              <w:rPr>
+                <w:sz w:val="20"/>
+                <w:szCs w:val="20"/>
+              </w:rPr>
+              <w:t>sbstr(</w:t>
+            </w:r>
+            <w:proofErr w:type="gramEnd"/>
+            <w:r>
+              <w:rPr>
+                <w:sz w:val="20"/>
+                <w:szCs w:val="20"/>
+              </w:rPr>
+              <w:t>word.substring(1, word.length()));</w:t>
+            </w:r>
+          </w:p>
+          <w:p>
+            <w:pPr>
+              <w:rPr>
+                <w:sz w:val="20"/>
+                <w:szCs w:val="20"/>
+              </w:rPr>
+            </w:pPr>
+            <w:r>
+              <w:rPr>
+                <w:sz w:val="20"/>
+                <w:szCs w:val="20"/>
+              </w:rPr>
+              <w:tab/>
+            </w:r>
+            <w:r>
+              <w:rPr>
+                <w:sz w:val="20"/>
+                <w:szCs w:val="20"/>
+              </w:rPr>
+              <w:tab/>
+              <w:t>}</w:t>
+            </w:r>
+          </w:p>
+          <w:p>
+            <w:pPr>
+              <w:rPr>
+                <w:sz w:val="20"/>
+                <w:szCs w:val="20"/>
+              </w:rPr>
+            </w:pPr>
+            <w:r>
+              <w:rPr>
+                <w:sz w:val="20"/>
+                <w:szCs w:val="20"/>
+              </w:rPr>
+              <w:tab/>
+            </w:r>
+            <w:r>
+              <w:rPr>
+                <w:sz w:val="20"/>
+                <w:szCs w:val="20"/>
+              </w:rPr>
+              <w:tab/>
+            </w:r>
+          </w:p>
+          <w:p>
+            <w:pPr>
+              <w:rPr>
+                <w:sz w:val="20"/>
+                <w:szCs w:val="20"/>
+              </w:rPr>
+            </w:pPr>
+            <w:r>
+              <w:rPr>
+                <w:sz w:val="20"/>
+                <w:szCs w:val="20"/>
+              </w:rPr>
+              <w:tab/>
+              <w:t>}</w:t>
+            </w:r>
+          </w:p>
+          <w:p>
+            <w:pPr>
+              <w:rPr>
+                <w:sz w:val="20"/>
+                <w:szCs w:val="20"/>
+              </w:rPr>
+            </w:pPr>
+            <w:r>
+              <w:rPr>
+                <w:sz w:val="20"/>
+                <w:szCs w:val="20"/>
+              </w:rPr>
+              <w:tab/>
+            </w:r>
+          </w:p>
+          <w:p>
+            <w:pPr>
+              <w:rPr>
+                <w:sz w:val="20"/>
+                <w:szCs w:val="20"/>
+              </w:rPr>
+            </w:pPr>
+            <w:r>
+              <w:rPr>
+                <w:sz w:val="20"/>
+                <w:szCs w:val="20"/>
+              </w:rPr>
+              <w:t>}</w:t>
+            </w:r>
+          </w:p>
+          <w:p>
+            <w:pPr>
+              <w:rPr>
+                <w:sz w:val="20"/>
+                <w:szCs w:val="20"/>
+              </w:rPr>
+            </w:pPr>
+            <w:bookmarkStart w:id="0" w:name="_GoBack"/>
+            <w:bookmarkEnd w:id="0"/>
           </w:p>
         </w:tc>
       </w:tr>
@@ -2755,17 +3351,8 @@
                 <w:b/>
                 <w:sz w:val="20"/>
               </w:rPr>
-              <w:t xml:space="preserve">o </w:t>
-            </w:r>
-            <w:proofErr w:type="spellStart"/>
-            <w:r>
-              <w:rPr>
-                <w:b/>
-                <w:sz w:val="20"/>
-              </w:rPr>
-              <w:t>Github</w:t>
-            </w:r>
-            <w:proofErr w:type="spellEnd"/>
+              <w:t>o Github</w:t>
+            </w:r>
             <w:r>
               <w:rPr>
                 <w:b/>
@@ -3083,8 +3670,6 @@
                 </wp:inline>
               </w:drawing>
             </w:r>
-            <w:bookmarkStart w:id="0" w:name="_GoBack"/>
-            <w:bookmarkEnd w:id="0"/>
           </w:p>
         </w:tc>
       </w:tr>
